--- a/MGRFE Response -11-29-18点.docx
+++ b/MGRFE Response -11-29-18点.docx
@@ -15,6 +15,8 @@
           <w:lang w:eastAsia="zh-TW"/>
         </w:rPr>
       </w:pPr>
+      <w:bookmarkStart w:id="0" w:name="_GoBack"/>
+      <w:bookmarkEnd w:id="0"/>
       <w:r>
         <w:rPr>
           <w:rFonts w:ascii="Times New Roman" w:eastAsia="宋体" w:hAnsi="Times New Roman" w:cs="Times New Roman"/>
@@ -212,7 +214,7 @@
           <w:lang w:eastAsia="zh-TW"/>
         </w:rPr>
       </w:pPr>
-      <w:bookmarkStart w:id="0" w:name="OLE_LINK2"/>
+      <w:bookmarkStart w:id="1" w:name="OLE_LINK2"/>
       <w:r>
         <w:rPr>
           <w:rFonts w:ascii="Times New Roman" w:eastAsia="Times New Roman" w:hAnsi="Times New Roman" w:cs="Times New Roman"/>
@@ -226,7 +228,7 @@
         </w:rPr>
         <w:t xml:space="preserve">Our responses to the </w:t>
       </w:r>
-      <w:bookmarkEnd w:id="0"/>
+      <w:bookmarkEnd w:id="1"/>
       <w:r>
         <w:rPr>
           <w:rFonts w:ascii="Times New Roman" w:eastAsia="Times New Roman" w:hAnsi="Times New Roman" w:cs="Times New Roman"/>
@@ -437,8 +439,8 @@
           <w:rFonts w:ascii="Times New Roman" w:hAnsi="Times New Roman" w:cs="Times New Roman"/>
         </w:rPr>
       </w:pPr>
-      <w:commentRangeStart w:id="1"/>
       <w:commentRangeStart w:id="2"/>
+      <w:commentRangeStart w:id="3"/>
       <w:r>
         <w:rPr>
           <w:rFonts w:ascii="Times New Roman" w:hAnsi="Times New Roman" w:cs="Times New Roman"/>
@@ -458,16 +460,16 @@
         </w:rPr>
         <w:t>And, I agree with this opinion.</w:t>
       </w:r>
-      <w:commentRangeEnd w:id="1"/>
-      <w:r>
-        <w:commentReference w:id="1"/>
-      </w:r>
       <w:commentRangeEnd w:id="2"/>
       <w:r>
+        <w:commentReference w:id="2"/>
+      </w:r>
+      <w:commentRangeEnd w:id="3"/>
+      <w:r>
         <w:rPr>
           <w:rStyle w:val="aa"/>
         </w:rPr>
-        <w:commentReference w:id="2"/>
+        <w:commentReference w:id="3"/>
       </w:r>
     </w:p>
     <w:p>
@@ -9844,8 +9846,8 @@
           <w:szCs w:val="21"/>
         </w:rPr>
       </w:pPr>
-      <w:commentRangeStart w:id="3"/>
       <w:commentRangeStart w:id="4"/>
+      <w:commentRangeStart w:id="5"/>
       <w:r>
         <w:rPr>
           <w:rFonts w:ascii="Times New Roman" w:hAnsi="Times New Roman" w:hint="eastAsia"/>
@@ -9891,16 +9893,16 @@
         </w:rPr>
         <w:t>？</w:t>
       </w:r>
-      <w:commentRangeEnd w:id="3"/>
-      <w:r>
-        <w:commentReference w:id="3"/>
-      </w:r>
       <w:commentRangeEnd w:id="4"/>
       <w:r>
+        <w:commentReference w:id="4"/>
+      </w:r>
+      <w:commentRangeEnd w:id="5"/>
+      <w:r>
         <w:rPr>
           <w:rStyle w:val="aa"/>
         </w:rPr>
-        <w:commentReference w:id="4"/>
+        <w:commentReference w:id="5"/>
       </w:r>
     </w:p>
     <w:p>
@@ -10186,8 +10188,6 @@
           <w:rFonts w:ascii="Times New Roman" w:hAnsi="Times New Roman" w:cs="Times New Roman"/>
         </w:rPr>
       </w:pPr>
-      <w:bookmarkStart w:id="5" w:name="_GoBack"/>
-      <w:bookmarkEnd w:id="5"/>
     </w:p>
     <w:p>
       <w:pPr>
@@ -12752,7 +12752,43 @@
           <w:rFonts w:ascii="Times New Roman" w:hAnsi="Times New Roman" w:cs="Times New Roman"/>
           <w:color w:val="5B9BD5" w:themeColor="accent5"/>
         </w:rPr>
-        <w:t xml:space="preserve">{Dougherty, 2001 #463}, thus the available benchmark </w:t>
+        <w:fldChar w:fldCharType="begin"/>
+      </w:r>
+      <w:r>
+        <w:rPr>
+          <w:rFonts w:ascii="Times New Roman" w:hAnsi="Times New Roman" w:cs="Times New Roman"/>
+          <w:color w:val="5B9BD5" w:themeColor="accent5"/>
+        </w:rPr>
+        <w:instrText xml:space="preserve"> ADDIN EN.CITE &lt;EndNote&gt;&lt;Cite&gt;&lt;Author&gt;Dougherty&lt;/Author&gt;&lt;Year&gt;2001&lt;/Year&gt;&lt;RecNum&gt;463&lt;/RecNum&gt;&lt;DisplayText&gt;[7]&lt;/DisplayText&gt;&lt;record&gt;&lt;rec-number&gt;463&lt;/rec-number&gt;&lt;foreign-keys&gt;&lt;key app="EN" db-id="fderevzfhxzeppeta5wvdf562waavwrdtefw" timestamp="1543472419"&gt;463&lt;/key&gt;&lt;/foreign-keys&gt;&lt;ref-type name="Journal Article"&gt;17&lt;/ref-type&gt;&lt;contributors&gt;&lt;authors&gt;&lt;author&gt;Dougherty, E. R.&lt;/author&gt;&lt;/authors&gt;&lt;/contributors&gt;&lt;auth-address&gt;Texas A&amp;amp;M Univ, Dept Elect Engn, College Stn, TX 77843 USA&lt;/auth-address&gt;&lt;titles&gt;&lt;title&gt;Small sample issues for microarray-based classification&lt;/title&gt;&lt;secondary-title&gt;Comparative and Functional Genomics&lt;/secondary-title&gt;&lt;alt-title&gt;Compar Funct Genom&lt;/alt-title&gt;&lt;/titles&gt;&lt;periodical&gt;&lt;full-title&gt;Comparative and Functional Genomics&lt;/full-title&gt;&lt;abbr-1&gt;Compar Funct Genom&lt;/abbr-1&gt;&lt;/periodical&gt;&lt;alt-periodical&gt;&lt;full-title&gt;Comparative and Functional Genomics&lt;/full-title&gt;&lt;abbr-1&gt;Compar Funct Genom&lt;/abbr-1&gt;&lt;/alt-periodical&gt;&lt;pages&gt;28-34&lt;/pages&gt;&lt;volume&gt;2&lt;/volume&gt;&lt;number&gt;1&lt;/number&gt;&lt;keywords&gt;&lt;keyword&gt;classification&lt;/keyword&gt;&lt;keyword&gt;gene expression&lt;/keyword&gt;&lt;keyword&gt;genomics&lt;/keyword&gt;&lt;keyword&gt;microarrays&lt;/keyword&gt;&lt;keyword&gt;pattern recognition&lt;/keyword&gt;&lt;keyword&gt;gene-expression&lt;/keyword&gt;&lt;/keywords&gt;&lt;dates&gt;&lt;year&gt;2001&lt;/year&gt;&lt;pub-dates&gt;&lt;date&gt;Feb&lt;/date&gt;&lt;/pub-dates&gt;&lt;/dates&gt;&lt;isbn&gt;1531-6912&lt;/isbn&gt;&lt;accession-num&gt;WOS:000171771100008&lt;/accession-num&gt;&lt;urls&gt;&lt;related-urls&gt;&lt;url&gt;&amp;lt;Go to ISI&amp;gt;://WOS:000171771100008&lt;/url&gt;&lt;/related-urls&gt;&lt;/urls&gt;&lt;electronic-resource-num&gt;DOI 10.1002/cfg.62&lt;/electronic-resource-num&gt;&lt;language&gt;English&lt;/language&gt;&lt;/record&gt;&lt;/Cite&gt;&lt;/EndNote&gt;</w:instrText>
+      </w:r>
+      <w:r>
+        <w:rPr>
+          <w:rFonts w:ascii="Times New Roman" w:hAnsi="Times New Roman" w:cs="Times New Roman"/>
+          <w:color w:val="5B9BD5" w:themeColor="accent5"/>
+        </w:rPr>
+        <w:fldChar w:fldCharType="separate"/>
+      </w:r>
+      <w:r>
+        <w:rPr>
+          <w:rFonts w:ascii="Times New Roman" w:hAnsi="Times New Roman" w:cs="Times New Roman"/>
+          <w:noProof/>
+          <w:color w:val="5B9BD5" w:themeColor="accent5"/>
+        </w:rPr>
+        <w:t>[7]</w:t>
+      </w:r>
+      <w:r>
+        <w:rPr>
+          <w:rFonts w:ascii="Times New Roman" w:hAnsi="Times New Roman" w:cs="Times New Roman"/>
+          <w:color w:val="5B9BD5" w:themeColor="accent5"/>
+        </w:rPr>
+        <w:fldChar w:fldCharType="end"/>
+      </w:r>
+      <w:r>
+        <w:rPr>
+          <w:rFonts w:ascii="Times New Roman" w:hAnsi="Times New Roman" w:cs="Times New Roman"/>
+          <w:color w:val="5B9BD5" w:themeColor="accent5"/>
+        </w:rPr>
+        <w:t xml:space="preserve">, thus the available benchmark datasets are limited </w:t>
       </w:r>
       <w:r>
         <w:rPr>
@@ -12760,7 +12796,7 @@
           <w:color w:val="5B9BD5" w:themeColor="accent5"/>
         </w:rPr>
         <w:lastRenderedPageBreak/>
-        <w:t>datasets are limited and the sample number in each data set is usually small. For many diseases, we just have one widely used</w:t>
+        <w:t>and the sample number in each data set is usually small. For many diseases, we just have one widely used</w:t>
       </w:r>
       <w:r>
         <w:rPr>
@@ -12781,7 +12817,50 @@
           <w:rFonts w:ascii="Times New Roman" w:hAnsi="Times New Roman" w:cs="Times New Roman"/>
           <w:color w:val="5B9BD5" w:themeColor="accent5"/>
         </w:rPr>
-        <w:t xml:space="preserve">, like the colon cancer (Colon){Alon, 1999 #464} and </w:t>
+        <w:t>, like the colon cancer (Colon)</w:t>
+      </w:r>
+      <w:r>
+        <w:rPr>
+          <w:rFonts w:ascii="Times New Roman" w:hAnsi="Times New Roman" w:cs="Times New Roman"/>
+          <w:color w:val="5B9BD5" w:themeColor="accent5"/>
+        </w:rPr>
+        <w:fldChar w:fldCharType="begin"/>
+      </w:r>
+      <w:r>
+        <w:rPr>
+          <w:rFonts w:ascii="Times New Roman" w:hAnsi="Times New Roman" w:cs="Times New Roman"/>
+          <w:color w:val="5B9BD5" w:themeColor="accent5"/>
+        </w:rPr>
+        <w:instrText xml:space="preserve"> ADDIN EN.CITE &lt;EndNote&gt;&lt;Cite&gt;&lt;Author&gt;Alon&lt;/Author&gt;&lt;Year&gt;1999&lt;/Year&gt;&lt;RecNum&gt;464&lt;/RecNum&gt;&lt;DisplayText&gt;[8]&lt;/DisplayText&gt;&lt;record&gt;&lt;rec-number&gt;464&lt;/rec-number&gt;&lt;foreign-keys&gt;&lt;key app="EN" db-id="fderevzfhxzeppeta5wvdf562waavwrdtefw" timestamp="1543473521"&gt;464&lt;/key&gt;&lt;/foreign-keys&gt;&lt;ref-type name="Journal Article"&gt;17&lt;/ref-type&gt;&lt;contributors&gt;&lt;authors&gt;&lt;author&gt;Alon, U.&lt;/author&gt;&lt;author&gt;Barkai, N.&lt;/author&gt;&lt;author&gt;Notterman, D. A.&lt;/author&gt;&lt;author&gt;Gish, K.&lt;/author&gt;&lt;author&gt;Ybarra, S.&lt;/author&gt;&lt;author&gt;Mack, D.&lt;/author&gt;&lt;author&gt;Levine, A. J.&lt;/author&gt;&lt;/authors&gt;&lt;/contributors&gt;&lt;auth-address&gt;Princeton Univ, Dept Mol Biol, Princeton, NJ 08540 USA&amp;#xD;Princeton Univ, Dept Phys, Princeton, NJ 08540 USA&amp;#xD;EOS Biotechnol, S San Francisco, CA 94080 USA&lt;/auth-address&gt;&lt;titles&gt;&lt;title&gt;Broad patterns of gene expression revealed by clustering analysis of tumor and normal colon tissues probed by oligonucleotide arrays&lt;/title&gt;&lt;secondary-title&gt;Proceedings of the National Academy of Sciences of the United States of America&lt;/secondary-title&gt;&lt;alt-title&gt;P Natl Acad Sci USA&lt;/alt-title&gt;&lt;/titles&gt;&lt;periodical&gt;&lt;full-title&gt;Proceedings of the National Academy of Sciences of the United States of America&lt;/full-title&gt;&lt;abbr-1&gt;P Natl Acad Sci USA&lt;/abbr-1&gt;&lt;/periodical&gt;&lt;alt-periodical&gt;&lt;full-title&gt;Proceedings of the National Academy of Sciences of the United States of America&lt;/full-title&gt;&lt;abbr-1&gt;P Natl Acad Sci USA&lt;/abbr-1&gt;&lt;/alt-periodical&gt;&lt;pages&gt;6745-6750&lt;/pages&gt;&lt;volume&gt;96&lt;/volume&gt;&lt;number&gt;12&lt;/number&gt;&lt;keywords&gt;&lt;keyword&gt;cancer&lt;/keyword&gt;&lt;keyword&gt;hybridization&lt;/keyword&gt;&lt;/keywords&gt;&lt;dates&gt;&lt;year&gt;1999&lt;/year&gt;&lt;pub-dates&gt;&lt;date&gt;Jun 8&lt;/date&gt;&lt;/pub-dates&gt;&lt;/dates&gt;&lt;isbn&gt;0027-8424&lt;/isbn&gt;&lt;accession-num&gt;WOS:000080842200032&lt;/accession-num&gt;&lt;urls&gt;&lt;related-urls&gt;&lt;url&gt;&amp;lt;Go to ISI&amp;gt;://WOS:000080842200032&lt;/url&gt;&lt;/related-urls&gt;&lt;/urls&gt;&lt;electronic-resource-num&gt;DOI 10.1073/pnas.96.12.6745&lt;/electronic-resource-num&gt;&lt;language&gt;English&lt;/language&gt;&lt;/record&gt;&lt;/Cite&gt;&lt;/EndNote&gt;</w:instrText>
+      </w:r>
+      <w:r>
+        <w:rPr>
+          <w:rFonts w:ascii="Times New Roman" w:hAnsi="Times New Roman" w:cs="Times New Roman"/>
+          <w:color w:val="5B9BD5" w:themeColor="accent5"/>
+        </w:rPr>
+        <w:fldChar w:fldCharType="separate"/>
+      </w:r>
+      <w:r>
+        <w:rPr>
+          <w:rFonts w:ascii="Times New Roman" w:hAnsi="Times New Roman" w:cs="Times New Roman"/>
+          <w:noProof/>
+          <w:color w:val="5B9BD5" w:themeColor="accent5"/>
+        </w:rPr>
+        <w:t>[8]</w:t>
+      </w:r>
+      <w:r>
+        <w:rPr>
+          <w:rFonts w:ascii="Times New Roman" w:hAnsi="Times New Roman" w:cs="Times New Roman"/>
+          <w:color w:val="5B9BD5" w:themeColor="accent5"/>
+        </w:rPr>
+        <w:fldChar w:fldCharType="end"/>
+      </w:r>
+      <w:r>
+        <w:rPr>
+          <w:rFonts w:ascii="Times New Roman" w:hAnsi="Times New Roman" w:cs="Times New Roman"/>
+          <w:color w:val="5B9BD5" w:themeColor="accent5"/>
+        </w:rPr>
+        <w:t xml:space="preserve"> and </w:t>
       </w:r>
       <w:r>
         <w:rPr>
@@ -12795,7 +12874,162 @@
           <w:rFonts w:ascii="Times New Roman" w:hAnsi="Times New Roman" w:cs="Times New Roman"/>
           <w:color w:val="5B9BD5" w:themeColor="accent5"/>
         </w:rPr>
-        <w:t>){Khan, 2001 #465}</w:t>
+        <w:t>)</w:t>
+      </w:r>
+      <w:r>
+        <w:rPr>
+          <w:rFonts w:ascii="Times New Roman" w:hAnsi="Times New Roman" w:cs="Times New Roman"/>
+          <w:color w:val="5B9BD5" w:themeColor="accent5"/>
+        </w:rPr>
+        <w:fldChar w:fldCharType="begin">
+          <w:fldData xml:space="preserve">PEVuZE5vdGU+PENpdGU+PEF1dGhvcj5LaGFuPC9BdXRob3I+PFllYXI+MjAwMTwvWWVhcj48UmVj
+TnVtPjQ2NTwvUmVjTnVtPjxEaXNwbGF5VGV4dD5bOV08L0Rpc3BsYXlUZXh0PjxyZWNvcmQ+PHJl
+Yy1udW1iZXI+NDY1PC9yZWMtbnVtYmVyPjxmb3JlaWduLWtleXM+PGtleSBhcHA9IkVOIiBkYi1p
+ZD0iZmRlcmV2emZoeHplcHBldGE1d3ZkZjU2MndhYXZ3cmR0ZWZ3IiB0aW1lc3RhbXA9IjE1NDM0
+NzM2OTEiPjQ2NTwva2V5PjwvZm9yZWlnbi1rZXlzPjxyZWYtdHlwZSBuYW1lPSJKb3VybmFsIEFy
+dGljbGUiPjE3PC9yZWYtdHlwZT48Y29udHJpYnV0b3JzPjxhdXRob3JzPjxhdXRob3I+S2hhbiwg
+Si48L2F1dGhvcj48YXV0aG9yPldlaSwgSi4gUy48L2F1dGhvcj48YXV0aG9yPlJpbmduZXIsIE0u
+PC9hdXRob3I+PGF1dGhvcj5TYWFsLCBMLiBILjwvYXV0aG9yPjxhdXRob3I+TGFkYW55aSwgTS48
+L2F1dGhvcj48YXV0aG9yPldlc3Rlcm1hbm4sIEYuPC9hdXRob3I+PGF1dGhvcj5CZXJ0aG9sZCwg
+Ri48L2F1dGhvcj48YXV0aG9yPlNjaHdhYiwgTS48L2F1dGhvcj48YXV0aG9yPkFudG9uZXNjdSwg
+Qy4gUi48L2F1dGhvcj48YXV0aG9yPlBldGVyc29uLCBDLjwvYXV0aG9yPjxhdXRob3I+TWVsdHpl
+ciwgUC4gUy48L2F1dGhvcj48L2F1dGhvcnM+PC9jb250cmlidXRvcnM+PGF1dGgtYWRkcmVzcz5O
+SEdSSSwgQ2FuYyBHZW5ldCBCcmFuY2gsIE5JSCwgQmV0aGVzZGEsIE1EIDIwODkyIFVTQSYjeEQ7
+TkNJLCBQZWRpYXQgT25jb2wgQnJhbmNoLCBDdHIgQWR2IFRlY2hub2wsIEdhaXRoZXJzYnVyZywg
+TUQgVVNBJiN4RDtVbml2IEx1bmQsIERlcHQgVGhlb3JldCBQaHlzLCBDb21wbGV4IFN5c3QgRGl2
+LCBTLTIyMzYyIEx1bmQsIFN3ZWRlbiYjeEQ7TWVtIFNsb2FuIEtldHRlcmluZyBDYW5jIEN0ciwg
+RGVwdCBQYXRob2wsIE5ldyBZb3JrLCBOWSAxMDAyMSBVU0EmI3hEO0dlcm1hbiBDYW5jIFJlcyBD
+dHIsIERlcHQgQ3l0b2dlbmV0LCBELTY5MDAgSGVpZGVsYmVyZywgR2VybWFueSYjeEQ7VW5pdiBD
+b2xvZ25lLCBLbGluIEtpbmRlcmhlaWxrdW5kZSwgRGVwdCBQZWRpYXQsIENvbG9nbmUsIEdlcm1h
+bnk8L2F1dGgtYWRkcmVzcz48dGl0bGVzPjx0aXRsZT5DbGFzc2lmaWNhdGlvbiBhbmQgZGlhZ25v
+c3RpYyBwcmVkaWN0aW9uIG9mIGNhbmNlcnMgdXNpbmcgZ2VuZSBleHByZXNzaW9uIHByb2ZpbGlu
+ZyBhbmQgYXJ0aWZpY2lhbCBuZXVyYWwgbmV0d29ya3M8L3RpdGxlPjxzZWNvbmRhcnktdGl0bGU+
+TmF0dXJlIE1lZGljaW5lPC9zZWNvbmRhcnktdGl0bGU+PGFsdC10aXRsZT5OYXQgTWVkPC9hbHQt
+dGl0bGU+PC90aXRsZXM+PHBlcmlvZGljYWw+PGZ1bGwtdGl0bGU+TmF0dXJlIE1lZGljaW5lPC9m
+dWxsLXRpdGxlPjxhYmJyLTE+TmF0IE1lZDwvYWJici0xPjwvcGVyaW9kaWNhbD48YWx0LXBlcmlv
+ZGljYWw+PGZ1bGwtdGl0bGU+TmF0dXJlIE1lZGljaW5lPC9mdWxsLXRpdGxlPjxhYmJyLTE+TmF0
+IE1lZDwvYWJici0xPjwvYWx0LXBlcmlvZGljYWw+PHBhZ2VzPjY3My02Nzk8L3BhZ2VzPjx2b2x1
+bWU+Nzwvdm9sdW1lPjxudW1iZXI+NjwvbnVtYmVyPjxrZXl3b3Jkcz48a2V5d29yZD5tb2xlY3Vs
+YXIgY2xhc3NpZmljYXRpb248L2tleXdvcmQ+PGtleXdvcmQ+ZGlmZmVyZW50aWFsLWRpYWdub3Np
+czwva2V5d29yZD48a2V5d29yZD5uZXVyb2VjdG9kZXJtYWwgdHVtb3I8L2tleXdvcmQ+PGtleXdv
+cmQ+Y2RuYSBtaWNyb2FycmF5czwva2V5d29yZD48a2V5d29yZD5ld2luZ3Mtc2FyY29tYTwva2V5
+d29yZD48a2V5d29yZD5odW1hbiBicmVhc3Q8L2tleXdvcmQ+PGtleXdvcmQ+Y2VsbCB0dW1vcnM8
+L2tleXdvcmQ+PGtleXdvcmQ+cm91bmQtY2VsbDwva2V5d29yZD48a2V5d29yZD5ncm93dGg8L2tl
+eXdvcmQ+PGtleXdvcmQ+cGF0dGVybnM8L2tleXdvcmQ+PC9rZXl3b3Jkcz48ZGF0ZXM+PHllYXI+
+MjAwMTwveWVhcj48cHViLWRhdGVzPjxkYXRlPkp1bjwvZGF0ZT48L3B1Yi1kYXRlcz48L2RhdGVz
+Pjxpc2JuPjEwNzgtODk1NjwvaXNibj48YWNjZXNzaW9uLW51bT5XT1M6MDAwMTY5MDgxNTAwMDM0
+PC9hY2Nlc3Npb24tbnVtPjx1cmxzPjxyZWxhdGVkLXVybHM+PHVybD4mbHQ7R28gdG8gSVNJJmd0
+OzovL1dPUzowMDAxNjkwODE1MDAwMzQ8L3VybD48L3JlbGF0ZWQtdXJscz48L3VybHM+PGVsZWN0
+cm9uaWMtcmVzb3VyY2UtbnVtPkRvaSAxMC4xMDM4Lzg5MDQ0PC9lbGVjdHJvbmljLXJlc291cmNl
+LW51bT48bGFuZ3VhZ2U+RW5nbGlzaDwvbGFuZ3VhZ2U+PC9yZWNvcmQ+PC9DaXRlPjwvRW5kTm90
+ZT5=
+</w:fldData>
+        </w:fldChar>
+      </w:r>
+      <w:r>
+        <w:rPr>
+          <w:rFonts w:ascii="Times New Roman" w:hAnsi="Times New Roman" w:cs="Times New Roman"/>
+          <w:color w:val="5B9BD5" w:themeColor="accent5"/>
+        </w:rPr>
+        <w:instrText xml:space="preserve"> ADDIN EN.CITE </w:instrText>
+      </w:r>
+      <w:r>
+        <w:rPr>
+          <w:rFonts w:ascii="Times New Roman" w:hAnsi="Times New Roman" w:cs="Times New Roman"/>
+          <w:color w:val="5B9BD5" w:themeColor="accent5"/>
+        </w:rPr>
+        <w:fldChar w:fldCharType="begin">
+          <w:fldData xml:space="preserve">PEVuZE5vdGU+PENpdGU+PEF1dGhvcj5LaGFuPC9BdXRob3I+PFllYXI+MjAwMTwvWWVhcj48UmVj
+TnVtPjQ2NTwvUmVjTnVtPjxEaXNwbGF5VGV4dD5bOV08L0Rpc3BsYXlUZXh0PjxyZWNvcmQ+PHJl
+Yy1udW1iZXI+NDY1PC9yZWMtbnVtYmVyPjxmb3JlaWduLWtleXM+PGtleSBhcHA9IkVOIiBkYi1p
+ZD0iZmRlcmV2emZoeHplcHBldGE1d3ZkZjU2MndhYXZ3cmR0ZWZ3IiB0aW1lc3RhbXA9IjE1NDM0
+NzM2OTEiPjQ2NTwva2V5PjwvZm9yZWlnbi1rZXlzPjxyZWYtdHlwZSBuYW1lPSJKb3VybmFsIEFy
+dGljbGUiPjE3PC9yZWYtdHlwZT48Y29udHJpYnV0b3JzPjxhdXRob3JzPjxhdXRob3I+S2hhbiwg
+Si48L2F1dGhvcj48YXV0aG9yPldlaSwgSi4gUy48L2F1dGhvcj48YXV0aG9yPlJpbmduZXIsIE0u
+PC9hdXRob3I+PGF1dGhvcj5TYWFsLCBMLiBILjwvYXV0aG9yPjxhdXRob3I+TGFkYW55aSwgTS48
+L2F1dGhvcj48YXV0aG9yPldlc3Rlcm1hbm4sIEYuPC9hdXRob3I+PGF1dGhvcj5CZXJ0aG9sZCwg
+Ri48L2F1dGhvcj48YXV0aG9yPlNjaHdhYiwgTS48L2F1dGhvcj48YXV0aG9yPkFudG9uZXNjdSwg
+Qy4gUi48L2F1dGhvcj48YXV0aG9yPlBldGVyc29uLCBDLjwvYXV0aG9yPjxhdXRob3I+TWVsdHpl
+ciwgUC4gUy48L2F1dGhvcj48L2F1dGhvcnM+PC9jb250cmlidXRvcnM+PGF1dGgtYWRkcmVzcz5O
+SEdSSSwgQ2FuYyBHZW5ldCBCcmFuY2gsIE5JSCwgQmV0aGVzZGEsIE1EIDIwODkyIFVTQSYjeEQ7
+TkNJLCBQZWRpYXQgT25jb2wgQnJhbmNoLCBDdHIgQWR2IFRlY2hub2wsIEdhaXRoZXJzYnVyZywg
+TUQgVVNBJiN4RDtVbml2IEx1bmQsIERlcHQgVGhlb3JldCBQaHlzLCBDb21wbGV4IFN5c3QgRGl2
+LCBTLTIyMzYyIEx1bmQsIFN3ZWRlbiYjeEQ7TWVtIFNsb2FuIEtldHRlcmluZyBDYW5jIEN0ciwg
+RGVwdCBQYXRob2wsIE5ldyBZb3JrLCBOWSAxMDAyMSBVU0EmI3hEO0dlcm1hbiBDYW5jIFJlcyBD
+dHIsIERlcHQgQ3l0b2dlbmV0LCBELTY5MDAgSGVpZGVsYmVyZywgR2VybWFueSYjeEQ7VW5pdiBD
+b2xvZ25lLCBLbGluIEtpbmRlcmhlaWxrdW5kZSwgRGVwdCBQZWRpYXQsIENvbG9nbmUsIEdlcm1h
+bnk8L2F1dGgtYWRkcmVzcz48dGl0bGVzPjx0aXRsZT5DbGFzc2lmaWNhdGlvbiBhbmQgZGlhZ25v
+c3RpYyBwcmVkaWN0aW9uIG9mIGNhbmNlcnMgdXNpbmcgZ2VuZSBleHByZXNzaW9uIHByb2ZpbGlu
+ZyBhbmQgYXJ0aWZpY2lhbCBuZXVyYWwgbmV0d29ya3M8L3RpdGxlPjxzZWNvbmRhcnktdGl0bGU+
+TmF0dXJlIE1lZGljaW5lPC9zZWNvbmRhcnktdGl0bGU+PGFsdC10aXRsZT5OYXQgTWVkPC9hbHQt
+dGl0bGU+PC90aXRsZXM+PHBlcmlvZGljYWw+PGZ1bGwtdGl0bGU+TmF0dXJlIE1lZGljaW5lPC9m
+dWxsLXRpdGxlPjxhYmJyLTE+TmF0IE1lZDwvYWJici0xPjwvcGVyaW9kaWNhbD48YWx0LXBlcmlv
+ZGljYWw+PGZ1bGwtdGl0bGU+TmF0dXJlIE1lZGljaW5lPC9mdWxsLXRpdGxlPjxhYmJyLTE+TmF0
+IE1lZDwvYWJici0xPjwvYWx0LXBlcmlvZGljYWw+PHBhZ2VzPjY3My02Nzk8L3BhZ2VzPjx2b2x1
+bWU+Nzwvdm9sdW1lPjxudW1iZXI+NjwvbnVtYmVyPjxrZXl3b3Jkcz48a2V5d29yZD5tb2xlY3Vs
+YXIgY2xhc3NpZmljYXRpb248L2tleXdvcmQ+PGtleXdvcmQ+ZGlmZmVyZW50aWFsLWRpYWdub3Np
+czwva2V5d29yZD48a2V5d29yZD5uZXVyb2VjdG9kZXJtYWwgdHVtb3I8L2tleXdvcmQ+PGtleXdv
+cmQ+Y2RuYSBtaWNyb2FycmF5czwva2V5d29yZD48a2V5d29yZD5ld2luZ3Mtc2FyY29tYTwva2V5
+d29yZD48a2V5d29yZD5odW1hbiBicmVhc3Q8L2tleXdvcmQ+PGtleXdvcmQ+Y2VsbCB0dW1vcnM8
+L2tleXdvcmQ+PGtleXdvcmQ+cm91bmQtY2VsbDwva2V5d29yZD48a2V5d29yZD5ncm93dGg8L2tl
+eXdvcmQ+PGtleXdvcmQ+cGF0dGVybnM8L2tleXdvcmQ+PC9rZXl3b3Jkcz48ZGF0ZXM+PHllYXI+
+MjAwMTwveWVhcj48cHViLWRhdGVzPjxkYXRlPkp1bjwvZGF0ZT48L3B1Yi1kYXRlcz48L2RhdGVz
+Pjxpc2JuPjEwNzgtODk1NjwvaXNibj48YWNjZXNzaW9uLW51bT5XT1M6MDAwMTY5MDgxNTAwMDM0
+PC9hY2Nlc3Npb24tbnVtPjx1cmxzPjxyZWxhdGVkLXVybHM+PHVybD4mbHQ7R28gdG8gSVNJJmd0
+OzovL1dPUzowMDAxNjkwODE1MDAwMzQ8L3VybD48L3JlbGF0ZWQtdXJscz48L3VybHM+PGVsZWN0
+cm9uaWMtcmVzb3VyY2UtbnVtPkRvaSAxMC4xMDM4Lzg5MDQ0PC9lbGVjdHJvbmljLXJlc291cmNl
+LW51bT48bGFuZ3VhZ2U+RW5nbGlzaDwvbGFuZ3VhZ2U+PC9yZWNvcmQ+PC9DaXRlPjwvRW5kTm90
+ZT5=
+</w:fldData>
+        </w:fldChar>
+      </w:r>
+      <w:r>
+        <w:rPr>
+          <w:rFonts w:ascii="Times New Roman" w:hAnsi="Times New Roman" w:cs="Times New Roman"/>
+          <w:color w:val="5B9BD5" w:themeColor="accent5"/>
+        </w:rPr>
+        <w:instrText xml:space="preserve"> ADDIN EN.CITE.DATA </w:instrText>
+      </w:r>
+      <w:r>
+        <w:rPr>
+          <w:rFonts w:ascii="Times New Roman" w:hAnsi="Times New Roman" w:cs="Times New Roman"/>
+          <w:color w:val="5B9BD5" w:themeColor="accent5"/>
+        </w:rPr>
+      </w:r>
+      <w:r>
+        <w:rPr>
+          <w:rFonts w:ascii="Times New Roman" w:hAnsi="Times New Roman" w:cs="Times New Roman"/>
+          <w:color w:val="5B9BD5" w:themeColor="accent5"/>
+        </w:rPr>
+        <w:fldChar w:fldCharType="end"/>
+      </w:r>
+      <w:r>
+        <w:rPr>
+          <w:rFonts w:ascii="Times New Roman" w:hAnsi="Times New Roman" w:cs="Times New Roman"/>
+          <w:color w:val="5B9BD5" w:themeColor="accent5"/>
+        </w:rPr>
+      </w:r>
+      <w:r>
+        <w:rPr>
+          <w:rFonts w:ascii="Times New Roman" w:hAnsi="Times New Roman" w:cs="Times New Roman"/>
+          <w:color w:val="5B9BD5" w:themeColor="accent5"/>
+        </w:rPr>
+        <w:fldChar w:fldCharType="separate"/>
+      </w:r>
+      <w:r>
+        <w:rPr>
+          <w:rFonts w:ascii="Times New Roman" w:hAnsi="Times New Roman" w:cs="Times New Roman"/>
+          <w:noProof/>
+          <w:color w:val="5B9BD5" w:themeColor="accent5"/>
+        </w:rPr>
+        <w:t>[9]</w:t>
+      </w:r>
+      <w:r>
+        <w:rPr>
+          <w:rFonts w:ascii="Times New Roman" w:hAnsi="Times New Roman" w:cs="Times New Roman"/>
+          <w:color w:val="5B9BD5" w:themeColor="accent5"/>
+        </w:rPr>
+        <w:fldChar w:fldCharType="end"/>
       </w:r>
       <w:r>
         <w:rPr>
@@ -13648,7 +13882,171 @@
           <w:rFonts w:ascii="Times New Roman" w:hAnsi="Times New Roman" w:cs="Times New Roman"/>
           <w:color w:val="5B9BD5" w:themeColor="accent5"/>
         </w:rPr>
-        <w:t>are both from ref. {Wang, 2013 #466} and</w:t>
+        <w:t xml:space="preserve">are both from ref. </w:t>
+      </w:r>
+      <w:r>
+        <w:rPr>
+          <w:rFonts w:ascii="Times New Roman" w:hAnsi="Times New Roman" w:cs="Times New Roman"/>
+          <w:color w:val="5B9BD5" w:themeColor="accent5"/>
+        </w:rPr>
+        <w:fldChar w:fldCharType="begin">
+          <w:fldData xml:space="preserve">PEVuZE5vdGU+PENpdGU+PEF1dGhvcj5XYW5nPC9BdXRob3I+PFllYXI+MjAxMzwvWWVhcj48UmVj
+TnVtPjQ2NjwvUmVjTnVtPjxEaXNwbGF5VGV4dD5bMTBdPC9EaXNwbGF5VGV4dD48cmVjb3JkPjxy
+ZWMtbnVtYmVyPjQ2NjwvcmVjLW51bWJlcj48Zm9yZWlnbi1rZXlzPjxrZXkgYXBwPSJFTiIgZGIt
+aWQ9ImZkZXJldnpmaHh6ZXBwZXRhNXd2ZGY1NjJ3YWF2d3JkdGVmdyIgdGltZXN0YW1wPSIxNTQz
+NDc3MjI4Ij40NjY8L2tleT48L2ZvcmVpZ24ta2V5cz48cmVmLXR5cGUgbmFtZT0iSm91cm5hbCBB
+cnRpY2xlIj4xNzwvcmVmLXR5cGU+PGNvbnRyaWJ1dG9ycz48YXV0aG9ycz48YXV0aG9yPldhbmcs
+IEcuIFMuPC9hdXRob3I+PGF1dGhvcj5IdSwgTi48L2F1dGhvcj48YXV0aG9yPllhbmcsIEguIEgu
+PC9hdXRob3I+PGF1dGhvcj5XYW5nLCBMLiBNLjwvYXV0aG9yPjxhdXRob3I+U3UsIEguPC9hdXRo
+b3I+PGF1dGhvcj5XYW5nLCBDLiBZLjwvYXV0aG9yPjxhdXRob3I+Q2xpZmZvcmQsIFIuPC9hdXRo
+b3I+PGF1dGhvcj5EYXdzZXksIEUuIE0uPC9hdXRob3I+PGF1dGhvcj5MaSwgSi4gTS48L2F1dGhv
+cj48YXV0aG9yPkRpbmcsIFQuPC9hdXRob3I+PGF1dGhvcj5IYW4sIFguIFkuPC9hdXRob3I+PGF1
+dGhvcj5HaWZmZW4sIEMuPC9hdXRob3I+PGF1dGhvcj5Hb2xkc3RlaW4sIEEuIE0uPC9hdXRob3I+
+PGF1dGhvcj5UYXlsb3IsIFAuIFIuPC9hdXRob3I+PGF1dGhvcj5MZWUsIE0uIFAuPC9hdXRob3I+
+PC9hdXRob3JzPjwvY29udHJpYnV0b3JzPjxhdXRoLWFkZHJlc3M+TkNJLCBHZW5ldCBFcGlkZW1p
+b2wgQnJhbmNoLCBEaXYgQ2FuYyBFcGlkZW1pb2wgJmFtcDsgR2VuZXQsIEJldGhlc2RhLCBNRCAy
+MDg5MiBVU0EmI3hEO05DSSwgT2ZmIERpcmVjdG9yLCBDdHIgQ2FuYyBSZXMsIEJldGhlc2RhLCBN
+RCAyMDg5MiBVU0EmI3hEO1dhbHRlciBSZWVkIEFybXkgSW5zdCBSZXMsIE11bHRpZHJ1ZyBSZXNp
+c3RhbnQgT3JnYW5pc20gUmVwb3NpdG9yeSAmYW1wOyBTdXJ2ZWlsLCBTaWx2ZXIgU3ByaW5nLCBN
+RCBVU0EmI3hEO1NoYW54aSBDYW5jIEhvc3AsIFRhaXl1YW4sIFNoYW54aSwgUGVvcGxlcyBSIENo
+aW5hJiN4RDtJbmZvcm1hdCBNYW5hZ2VtZW50IFNlcnYgSW5jLCBTaWx2ZXIgU3ByaW5nLCBNRCBV
+U0E8L2F1dGgtYWRkcmVzcz48dGl0bGVzPjx0aXRsZT5Db21wYXJpc29uIG9mIEdsb2JhbCBHZW5l
+IEV4cHJlc3Npb24gb2YgR2FzdHJpYyBDYXJkaWEgYW5kIE5vbmNhcmRpYSBDYW5jZXJzIGZyb20g
+YSBIaWdoLVJpc2sgUG9wdWxhdGlvbiBpbiBDaGluYTwvdGl0bGU+PHNlY29uZGFyeS10aXRsZT5Q
+bG9zIE9uZTwvc2Vjb25kYXJ5LXRpdGxlPjxhbHQtdGl0bGU+UGxvcyBPbmU8L2FsdC10aXRsZT48
+L3RpdGxlcz48cGVyaW9kaWNhbD48ZnVsbC10aXRsZT5QbG9zIE9uZTwvZnVsbC10aXRsZT48YWJi
+ci0xPlBsb3MgT25lPC9hYmJyLTE+PC9wZXJpb2RpY2FsPjxhbHQtcGVyaW9kaWNhbD48ZnVsbC10
+aXRsZT5QbG9zIE9uZTwvZnVsbC10aXRsZT48YWJici0xPlBsb3MgT25lPC9hYmJyLTE+PC9hbHQt
+cGVyaW9kaWNhbD48dm9sdW1lPjg8L3ZvbHVtZT48bnVtYmVyPjU8L251bWJlcj48a2V5d29yZHM+
+PGtleXdvcmQ+c3F1YW1vdXMtY2VsbCBjYXJjaW5vbWE8L2tleXdvcmQ+PGtleXdvcmQ+bnV0cml0
+aW9uIGludGVydmVudGlvbiB0cmlhbHM8L2tleXdvcmQ+PGtleXdvcmQ+ZGlzZWFzZS1zcGVjaWZp
+YyBtb3J0YWxpdHk8L2tleXdvcmQ+PGtleXdvcmQ+Y2xpbmljYWwtc2lnbmlmaWNhbmNlPC9rZXl3
+b3JkPjxrZXl3b3JkPmRpc3RpbmN0aXZlIHBhdHRlcm5zPC9rZXl3b3JkPjxrZXl3b3JkPnNvbWF0
+aWMgbXV0YXRpb25zPC9rZXl3b3JkPjxrZXl3b3JkPmZhbWlseS1oaXN0b3J5PC9rZXl3b3JkPjxr
+ZXl3b3JkPmVzb3BoYWdlYWw8L2tleXdvcmQ+PGtleXdvcmQ+bGlueGlhbjwva2V5d29yZD48a2V5
+d29yZD5zdXBwbGVtZW50YXRpb248L2tleXdvcmQ+PC9rZXl3b3Jkcz48ZGF0ZXM+PHllYXI+MjAx
+MzwveWVhcj48cHViLWRhdGVzPjxkYXRlPk1heSAyMjwvZGF0ZT48L3B1Yi1kYXRlcz48L2RhdGVz
+Pjxpc2JuPjE5MzItNjIwMzwvaXNibj48YWNjZXNzaW9uLW51bT5XT1M6MDAwMzIwMzYyNzAwMDY4
+PC9hY2Nlc3Npb24tbnVtPjx1cmxzPjxyZWxhdGVkLXVybHM+PHVybD4mbHQ7R28gdG8gSVNJJmd0
+OzovL1dPUzowMDAzMjAzNjI3MDAwNjg8L3VybD48L3JlbGF0ZWQtdXJscz48L3VybHM+PGVsZWN0
+cm9uaWMtcmVzb3VyY2UtbnVtPlVOU1AgZTYzODI2JiN4RDsxMC4xMzcxL2pvdXJuYWwucG9uZS4w
+MDYzODI2PC9lbGVjdHJvbmljLXJlc291cmNlLW51bT48bGFuZ3VhZ2U+RW5nbGlzaDwvbGFuZ3Vh
+Z2U+PC9yZWNvcmQ+PC9DaXRlPjwvRW5kTm90ZT5=
+</w:fldData>
+        </w:fldChar>
+      </w:r>
+      <w:r>
+        <w:rPr>
+          <w:rFonts w:ascii="Times New Roman" w:hAnsi="Times New Roman" w:cs="Times New Roman"/>
+          <w:color w:val="5B9BD5" w:themeColor="accent5"/>
+        </w:rPr>
+        <w:instrText xml:space="preserve"> ADDIN EN.CITE </w:instrText>
+      </w:r>
+      <w:r>
+        <w:rPr>
+          <w:rFonts w:ascii="Times New Roman" w:hAnsi="Times New Roman" w:cs="Times New Roman"/>
+          <w:color w:val="5B9BD5" w:themeColor="accent5"/>
+        </w:rPr>
+        <w:fldChar w:fldCharType="begin">
+          <w:fldData xml:space="preserve">PEVuZE5vdGU+PENpdGU+PEF1dGhvcj5XYW5nPC9BdXRob3I+PFllYXI+MjAxMzwvWWVhcj48UmVj
+TnVtPjQ2NjwvUmVjTnVtPjxEaXNwbGF5VGV4dD5bMTBdPC9EaXNwbGF5VGV4dD48cmVjb3JkPjxy
+ZWMtbnVtYmVyPjQ2NjwvcmVjLW51bWJlcj48Zm9yZWlnbi1rZXlzPjxrZXkgYXBwPSJFTiIgZGIt
+aWQ9ImZkZXJldnpmaHh6ZXBwZXRhNXd2ZGY1NjJ3YWF2d3JkdGVmdyIgdGltZXN0YW1wPSIxNTQz
+NDc3MjI4Ij40NjY8L2tleT48L2ZvcmVpZ24ta2V5cz48cmVmLXR5cGUgbmFtZT0iSm91cm5hbCBB
+cnRpY2xlIj4xNzwvcmVmLXR5cGU+PGNvbnRyaWJ1dG9ycz48YXV0aG9ycz48YXV0aG9yPldhbmcs
+IEcuIFMuPC9hdXRob3I+PGF1dGhvcj5IdSwgTi48L2F1dGhvcj48YXV0aG9yPllhbmcsIEguIEgu
+PC9hdXRob3I+PGF1dGhvcj5XYW5nLCBMLiBNLjwvYXV0aG9yPjxhdXRob3I+U3UsIEguPC9hdXRo
+b3I+PGF1dGhvcj5XYW5nLCBDLiBZLjwvYXV0aG9yPjxhdXRob3I+Q2xpZmZvcmQsIFIuPC9hdXRo
+b3I+PGF1dGhvcj5EYXdzZXksIEUuIE0uPC9hdXRob3I+PGF1dGhvcj5MaSwgSi4gTS48L2F1dGhv
+cj48YXV0aG9yPkRpbmcsIFQuPC9hdXRob3I+PGF1dGhvcj5IYW4sIFguIFkuPC9hdXRob3I+PGF1
+dGhvcj5HaWZmZW4sIEMuPC9hdXRob3I+PGF1dGhvcj5Hb2xkc3RlaW4sIEEuIE0uPC9hdXRob3I+
+PGF1dGhvcj5UYXlsb3IsIFAuIFIuPC9hdXRob3I+PGF1dGhvcj5MZWUsIE0uIFAuPC9hdXRob3I+
+PC9hdXRob3JzPjwvY29udHJpYnV0b3JzPjxhdXRoLWFkZHJlc3M+TkNJLCBHZW5ldCBFcGlkZW1p
+b2wgQnJhbmNoLCBEaXYgQ2FuYyBFcGlkZW1pb2wgJmFtcDsgR2VuZXQsIEJldGhlc2RhLCBNRCAy
+MDg5MiBVU0EmI3hEO05DSSwgT2ZmIERpcmVjdG9yLCBDdHIgQ2FuYyBSZXMsIEJldGhlc2RhLCBN
+RCAyMDg5MiBVU0EmI3hEO1dhbHRlciBSZWVkIEFybXkgSW5zdCBSZXMsIE11bHRpZHJ1ZyBSZXNp
+c3RhbnQgT3JnYW5pc20gUmVwb3NpdG9yeSAmYW1wOyBTdXJ2ZWlsLCBTaWx2ZXIgU3ByaW5nLCBN
+RCBVU0EmI3hEO1NoYW54aSBDYW5jIEhvc3AsIFRhaXl1YW4sIFNoYW54aSwgUGVvcGxlcyBSIENo
+aW5hJiN4RDtJbmZvcm1hdCBNYW5hZ2VtZW50IFNlcnYgSW5jLCBTaWx2ZXIgU3ByaW5nLCBNRCBV
+U0E8L2F1dGgtYWRkcmVzcz48dGl0bGVzPjx0aXRsZT5Db21wYXJpc29uIG9mIEdsb2JhbCBHZW5l
+IEV4cHJlc3Npb24gb2YgR2FzdHJpYyBDYXJkaWEgYW5kIE5vbmNhcmRpYSBDYW5jZXJzIGZyb20g
+YSBIaWdoLVJpc2sgUG9wdWxhdGlvbiBpbiBDaGluYTwvdGl0bGU+PHNlY29uZGFyeS10aXRsZT5Q
+bG9zIE9uZTwvc2Vjb25kYXJ5LXRpdGxlPjxhbHQtdGl0bGU+UGxvcyBPbmU8L2FsdC10aXRsZT48
+L3RpdGxlcz48cGVyaW9kaWNhbD48ZnVsbC10aXRsZT5QbG9zIE9uZTwvZnVsbC10aXRsZT48YWJi
+ci0xPlBsb3MgT25lPC9hYmJyLTE+PC9wZXJpb2RpY2FsPjxhbHQtcGVyaW9kaWNhbD48ZnVsbC10
+aXRsZT5QbG9zIE9uZTwvZnVsbC10aXRsZT48YWJici0xPlBsb3MgT25lPC9hYmJyLTE+PC9hbHQt
+cGVyaW9kaWNhbD48dm9sdW1lPjg8L3ZvbHVtZT48bnVtYmVyPjU8L251bWJlcj48a2V5d29yZHM+
+PGtleXdvcmQ+c3F1YW1vdXMtY2VsbCBjYXJjaW5vbWE8L2tleXdvcmQ+PGtleXdvcmQ+bnV0cml0
+aW9uIGludGVydmVudGlvbiB0cmlhbHM8L2tleXdvcmQ+PGtleXdvcmQ+ZGlzZWFzZS1zcGVjaWZp
+YyBtb3J0YWxpdHk8L2tleXdvcmQ+PGtleXdvcmQ+Y2xpbmljYWwtc2lnbmlmaWNhbmNlPC9rZXl3
+b3JkPjxrZXl3b3JkPmRpc3RpbmN0aXZlIHBhdHRlcm5zPC9rZXl3b3JkPjxrZXl3b3JkPnNvbWF0
+aWMgbXV0YXRpb25zPC9rZXl3b3JkPjxrZXl3b3JkPmZhbWlseS1oaXN0b3J5PC9rZXl3b3JkPjxr
+ZXl3b3JkPmVzb3BoYWdlYWw8L2tleXdvcmQ+PGtleXdvcmQ+bGlueGlhbjwva2V5d29yZD48a2V5
+d29yZD5zdXBwbGVtZW50YXRpb248L2tleXdvcmQ+PC9rZXl3b3Jkcz48ZGF0ZXM+PHllYXI+MjAx
+MzwveWVhcj48cHViLWRhdGVzPjxkYXRlPk1heSAyMjwvZGF0ZT48L3B1Yi1kYXRlcz48L2RhdGVz
+Pjxpc2JuPjE5MzItNjIwMzwvaXNibj48YWNjZXNzaW9uLW51bT5XT1M6MDAwMzIwMzYyNzAwMDY4
+PC9hY2Nlc3Npb24tbnVtPjx1cmxzPjxyZWxhdGVkLXVybHM+PHVybD4mbHQ7R28gdG8gSVNJJmd0
+OzovL1dPUzowMDAzMjAzNjI3MDAwNjg8L3VybD48L3JlbGF0ZWQtdXJscz48L3VybHM+PGVsZWN0
+cm9uaWMtcmVzb3VyY2UtbnVtPlVOU1AgZTYzODI2JiN4RDsxMC4xMzcxL2pvdXJuYWwucG9uZS4w
+MDYzODI2PC9lbGVjdHJvbmljLXJlc291cmNlLW51bT48bGFuZ3VhZ2U+RW5nbGlzaDwvbGFuZ3Vh
+Z2U+PC9yZWNvcmQ+PC9DaXRlPjwvRW5kTm90ZT5=
+</w:fldData>
+        </w:fldChar>
+      </w:r>
+      <w:r>
+        <w:rPr>
+          <w:rFonts w:ascii="Times New Roman" w:hAnsi="Times New Roman" w:cs="Times New Roman"/>
+          <w:color w:val="5B9BD5" w:themeColor="accent5"/>
+        </w:rPr>
+        <w:instrText xml:space="preserve"> ADDIN EN.CITE.DATA </w:instrText>
+      </w:r>
+      <w:r>
+        <w:rPr>
+          <w:rFonts w:ascii="Times New Roman" w:hAnsi="Times New Roman" w:cs="Times New Roman"/>
+          <w:color w:val="5B9BD5" w:themeColor="accent5"/>
+        </w:rPr>
+      </w:r>
+      <w:r>
+        <w:rPr>
+          <w:rFonts w:ascii="Times New Roman" w:hAnsi="Times New Roman" w:cs="Times New Roman"/>
+          <w:color w:val="5B9BD5" w:themeColor="accent5"/>
+        </w:rPr>
+        <w:fldChar w:fldCharType="end"/>
+      </w:r>
+      <w:r>
+        <w:rPr>
+          <w:rFonts w:ascii="Times New Roman" w:hAnsi="Times New Roman" w:cs="Times New Roman"/>
+          <w:color w:val="5B9BD5" w:themeColor="accent5"/>
+        </w:rPr>
+      </w:r>
+      <w:r>
+        <w:rPr>
+          <w:rFonts w:ascii="Times New Roman" w:hAnsi="Times New Roman" w:cs="Times New Roman"/>
+          <w:color w:val="5B9BD5" w:themeColor="accent5"/>
+        </w:rPr>
+        <w:fldChar w:fldCharType="separate"/>
+      </w:r>
+      <w:r>
+        <w:rPr>
+          <w:rFonts w:ascii="Times New Roman" w:hAnsi="Times New Roman" w:cs="Times New Roman"/>
+          <w:noProof/>
+          <w:color w:val="5B9BD5" w:themeColor="accent5"/>
+        </w:rPr>
+        <w:t>[10]</w:t>
+      </w:r>
+      <w:r>
+        <w:rPr>
+          <w:rFonts w:ascii="Times New Roman" w:hAnsi="Times New Roman" w:cs="Times New Roman"/>
+          <w:color w:val="5B9BD5" w:themeColor="accent5"/>
+        </w:rPr>
+        <w:fldChar w:fldCharType="end"/>
+      </w:r>
+      <w:r>
+        <w:rPr>
+          <w:rFonts w:ascii="Times New Roman" w:hAnsi="Times New Roman" w:cs="Times New Roman"/>
+          <w:color w:val="5B9BD5" w:themeColor="accent5"/>
+        </w:rPr>
+        <w:t xml:space="preserve"> and</w:t>
       </w:r>
       <w:r>
         <w:rPr>
@@ -13803,7 +14201,7 @@
         <w:ind w:left="106"/>
         <w:jc w:val="left"/>
         <w:rPr>
-          <w:rFonts w:ascii="Times New Roman" w:hAnsi="Times New Roman" w:cs="Times New Roman" w:hint="eastAsia"/>
+          <w:rFonts w:ascii="Times New Roman" w:hAnsi="Times New Roman" w:cs="Times New Roman"/>
           <w:b/>
           <w:color w:val="5B9BD5" w:themeColor="accent5"/>
         </w:rPr>
@@ -15769,7 +16167,7 @@
     <w:p>
       <w:pPr>
         <w:rPr>
-          <w:rFonts w:ascii="Times New Roman" w:hAnsi="Times New Roman" w:cs="Times New Roman" w:hint="eastAsia"/>
+          <w:rFonts w:ascii="Times New Roman" w:hAnsi="Times New Roman" w:cs="Times New Roman"/>
           <w:color w:val="5B9BD5" w:themeColor="accent5"/>
         </w:rPr>
       </w:pPr>
@@ -15931,7 +16329,7 @@
     <w:p>
       <w:pPr>
         <w:rPr>
-          <w:rFonts w:ascii="Times New Roman" w:hAnsi="Times New Roman" w:cs="Times New Roman" w:hint="eastAsia"/>
+          <w:rFonts w:ascii="Times New Roman" w:hAnsi="Times New Roman" w:cs="Times New Roman"/>
           <w:color w:val="5B9BD5" w:themeColor="accent5"/>
         </w:rPr>
       </w:pPr>
@@ -16971,19 +17369,7 @@
         <w:rPr>
           <w:rFonts w:ascii="Times New Roman" w:hAnsi="Times New Roman" w:cs="Times New Roman"/>
         </w:rPr>
-        <w:t>. Compare the</w:t>
-      </w:r>
-      <w:r>
-        <w:rPr>
-          <w:rFonts w:ascii="Times New Roman" w:hAnsi="Times New Roman" w:cs="Times New Roman"/>
-        </w:rPr>
-        <w:t xml:space="preserve"> gene selection</w:t>
-      </w:r>
-      <w:r>
-        <w:rPr>
-          <w:rFonts w:ascii="Times New Roman" w:hAnsi="Times New Roman" w:cs="Times New Roman"/>
-        </w:rPr>
-        <w:t xml:space="preserve"> method of </w:t>
+        <w:t xml:space="preserve">. Compare the gene selection method of </w:t>
       </w:r>
       <w:r>
         <w:rPr>
@@ -17008,42 +17394,24 @@
         <w:rPr>
           <w:rFonts w:ascii="Times New Roman" w:hAnsi="Times New Roman" w:cs="Times New Roman"/>
         </w:rPr>
+        <w:t xml:space="preserve"> on 2 balanced datasets (</w:t>
+      </w:r>
+      <w:r>
+        <w:rPr>
+          <w:rFonts w:ascii="Times New Roman" w:hAnsi="Times New Roman" w:cs="Times New Roman"/>
+        </w:rPr>
+        <w:t>Adeno</w:t>
+      </w:r>
+      <w:r>
+        <w:rPr>
+          <w:rFonts w:ascii="Times New Roman" w:hAnsi="Times New Roman" w:cs="Times New Roman"/>
+        </w:rPr>
         <w:t xml:space="preserve"> </w:t>
       </w:r>
       <w:r>
         <w:rPr>
           <w:rFonts w:ascii="Times New Roman" w:hAnsi="Times New Roman" w:cs="Times New Roman"/>
         </w:rPr>
-        <w:t xml:space="preserve">on </w:t>
-      </w:r>
-      <w:r>
-        <w:rPr>
-          <w:rFonts w:ascii="Times New Roman" w:hAnsi="Times New Roman" w:cs="Times New Roman"/>
-        </w:rPr>
-        <w:t>2</w:t>
-      </w:r>
-      <w:r>
-        <w:rPr>
-          <w:rFonts w:ascii="Times New Roman" w:hAnsi="Times New Roman" w:cs="Times New Roman"/>
-        </w:rPr>
-        <w:t xml:space="preserve"> balanced datasets (</w:t>
-      </w:r>
-      <w:r>
-        <w:rPr>
-          <w:rFonts w:ascii="Times New Roman" w:hAnsi="Times New Roman" w:cs="Times New Roman"/>
-        </w:rPr>
-        <w:t>Adeno</w:t>
-      </w:r>
-      <w:r>
-        <w:rPr>
-          <w:rFonts w:ascii="Times New Roman" w:hAnsi="Times New Roman" w:cs="Times New Roman"/>
-        </w:rPr>
-        <w:t xml:space="preserve"> </w:t>
-      </w:r>
-      <w:r>
-        <w:rPr>
-          <w:rFonts w:ascii="Times New Roman" w:hAnsi="Times New Roman" w:cs="Times New Roman"/>
-        </w:rPr>
         <w:t>and</w:t>
       </w:r>
       <w:r>
@@ -17056,19 +17424,7 @@
         <w:rPr>
           <w:rFonts w:ascii="Times New Roman" w:hAnsi="Times New Roman" w:cs="Times New Roman"/>
         </w:rPr>
-        <w:t xml:space="preserve">) and </w:t>
-      </w:r>
-      <w:r>
-        <w:rPr>
-          <w:rFonts w:ascii="Times New Roman" w:hAnsi="Times New Roman" w:cs="Times New Roman"/>
-        </w:rPr>
-        <w:t>2</w:t>
-      </w:r>
-      <w:r>
-        <w:rPr>
-          <w:rFonts w:ascii="Times New Roman" w:hAnsi="Times New Roman" w:cs="Times New Roman"/>
-        </w:rPr>
-        <w:t xml:space="preserve"> imbalanced datasets (</w:t>
+        <w:t>) and 2 imbalanced datasets (</w:t>
       </w:r>
       <w:r>
         <w:rPr>
@@ -19453,6 +19809,9 @@
             <w:cnfStyle w:val="001000000000" w:firstRow="0" w:lastRow="0" w:firstColumn="1" w:lastColumn="0" w:oddVBand="0" w:evenVBand="0" w:oddHBand="0" w:evenHBand="0" w:firstRowFirstColumn="0" w:firstRowLastColumn="0" w:lastRowFirstColumn="0" w:lastRowLastColumn="0"/>
             <w:tcW w:w="1843" w:type="dxa"/>
             <w:vMerge/>
+            <w:tcBorders>
+              <w:bottom w:val="single" w:sz="8" w:space="0" w:color="4472C4" w:themeColor="accent1"/>
+            </w:tcBorders>
             <w:hideMark/>
           </w:tcPr>
           <w:p>
@@ -19471,6 +19830,9 @@
         <w:tc>
           <w:tcPr>
             <w:tcW w:w="658" w:type="dxa"/>
+            <w:tcBorders>
+              <w:bottom w:val="single" w:sz="8" w:space="0" w:color="4472C4" w:themeColor="accent1"/>
+            </w:tcBorders>
             <w:noWrap/>
             <w:hideMark/>
           </w:tcPr>
@@ -19500,6 +19862,9 @@
         <w:tc>
           <w:tcPr>
             <w:tcW w:w="749" w:type="dxa"/>
+            <w:tcBorders>
+              <w:bottom w:val="single" w:sz="8" w:space="0" w:color="4472C4" w:themeColor="accent1"/>
+            </w:tcBorders>
             <w:shd w:val="clear" w:color="auto" w:fill="FFFFFF" w:themeFill="background1"/>
             <w:noWrap/>
             <w:hideMark/>
@@ -19530,6 +19895,9 @@
         <w:tc>
           <w:tcPr>
             <w:tcW w:w="763" w:type="dxa"/>
+            <w:tcBorders>
+              <w:bottom w:val="single" w:sz="8" w:space="0" w:color="4472C4" w:themeColor="accent1"/>
+            </w:tcBorders>
             <w:noWrap/>
             <w:hideMark/>
           </w:tcPr>
@@ -19559,6 +19927,9 @@
         <w:tc>
           <w:tcPr>
             <w:tcW w:w="0" w:type="auto"/>
+            <w:tcBorders>
+              <w:bottom w:val="single" w:sz="8" w:space="0" w:color="4472C4" w:themeColor="accent1"/>
+            </w:tcBorders>
             <w:noWrap/>
             <w:hideMark/>
           </w:tcPr>
@@ -19588,6 +19959,9 @@
         <w:tc>
           <w:tcPr>
             <w:tcW w:w="0" w:type="auto"/>
+            <w:tcBorders>
+              <w:bottom w:val="single" w:sz="8" w:space="0" w:color="4472C4" w:themeColor="accent1"/>
+            </w:tcBorders>
             <w:noWrap/>
             <w:hideMark/>
           </w:tcPr>
@@ -19617,6 +19991,9 @@
         <w:tc>
           <w:tcPr>
             <w:tcW w:w="0" w:type="auto"/>
+            <w:tcBorders>
+              <w:bottom w:val="single" w:sz="8" w:space="0" w:color="4472C4" w:themeColor="accent1"/>
+            </w:tcBorders>
             <w:noWrap/>
             <w:hideMark/>
           </w:tcPr>
@@ -19646,6 +20023,9 @@
         <w:tc>
           <w:tcPr>
             <w:tcW w:w="0" w:type="auto"/>
+            <w:tcBorders>
+              <w:bottom w:val="single" w:sz="8" w:space="0" w:color="4472C4" w:themeColor="accent1"/>
+            </w:tcBorders>
             <w:noWrap/>
             <w:hideMark/>
           </w:tcPr>
@@ -19675,6 +20055,9 @@
         <w:tc>
           <w:tcPr>
             <w:tcW w:w="0" w:type="auto"/>
+            <w:tcBorders>
+              <w:bottom w:val="single" w:sz="8" w:space="0" w:color="4472C4" w:themeColor="accent1"/>
+            </w:tcBorders>
             <w:noWrap/>
             <w:hideMark/>
           </w:tcPr>
@@ -19715,7 +20098,13 @@
         <w:fldChar w:fldCharType="begin"/>
       </w:r>
       <w:r>
-        <w:instrText xml:space="preserve"> LINK Excel.Sheet.12 工作簿1 Sheet1!R13C9:R25C17 \a \f 4 \h </w:instrText>
+        <w:instrText xml:space="preserve"> LINK </w:instrText>
+      </w:r>
+      <w:r>
+        <w:instrText xml:space="preserve">Excel.Sheet.12 工作簿1 Sheet1!R13C9:R25C17 </w:instrText>
+      </w:r>
+      <w:r>
+        <w:instrText xml:space="preserve">\a \f 4 \h </w:instrText>
       </w:r>
       <w:r>
         <w:fldChar w:fldCharType="separate"/>
@@ -19737,7 +20126,7 @@
     <w:p>
       <w:pPr>
         <w:rPr>
-          <w:rFonts w:ascii="Times New Roman" w:hAnsi="Times New Roman" w:cs="Times New Roman" w:hint="eastAsia"/>
+          <w:rFonts w:ascii="Times New Roman" w:hAnsi="Times New Roman" w:cs="Times New Roman"/>
         </w:rPr>
       </w:pPr>
     </w:p>
@@ -19763,9 +20152,6 @@
       <w:pPr>
         <w:pStyle w:val="EndNoteBibliography"/>
         <w:ind w:left="720" w:hanging="720"/>
-        <w:rPr>
-          <w:rFonts w:ascii="Times New Roman" w:hAnsi="Times New Roman" w:cs="Times New Roman"/>
-        </w:rPr>
       </w:pPr>
       <w:r>
         <w:rPr>
@@ -19786,29 +20172,19 @@
         <w:fldChar w:fldCharType="separate"/>
       </w:r>
       <w:r>
-        <w:rPr>
-          <w:rFonts w:ascii="Times New Roman" w:hAnsi="Times New Roman" w:cs="Times New Roman"/>
-        </w:rPr>
         <w:t>1.</w:t>
       </w:r>
       <w:r>
-        <w:rPr>
-          <w:rFonts w:ascii="Times New Roman" w:hAnsi="Times New Roman" w:cs="Times New Roman"/>
-        </w:rPr>
         <w:tab/>
         <w:t xml:space="preserve">Fisher, R.A., </w:t>
       </w:r>
       <w:r>
         <w:rPr>
-          <w:rFonts w:ascii="Times New Roman" w:hAnsi="Times New Roman" w:cs="Times New Roman"/>
           <w:i/>
         </w:rPr>
         <w:t>Statistical Methods for Research Workers</w:t>
       </w:r>
       <w:r>
-        <w:rPr>
-          <w:rFonts w:ascii="Times New Roman" w:hAnsi="Times New Roman" w:cs="Times New Roman"/>
-        </w:rPr>
         <w:t>. 1958: Oliver and Boyd. 66-70.</w:t>
       </w:r>
     </w:p>
@@ -19816,47 +20192,30 @@
       <w:pPr>
         <w:pStyle w:val="EndNoteBibliography"/>
         <w:ind w:left="720" w:hanging="720"/>
-        <w:rPr>
-          <w:rFonts w:ascii="Times New Roman" w:hAnsi="Times New Roman" w:cs="Times New Roman"/>
-        </w:rPr>
-      </w:pPr>
-      <w:r>
-        <w:rPr>
-          <w:rFonts w:ascii="Times New Roman" w:hAnsi="Times New Roman" w:cs="Times New Roman"/>
-        </w:rPr>
+      </w:pPr>
+      <w:r>
         <w:t>2.</w:t>
       </w:r>
       <w:r>
-        <w:rPr>
-          <w:rFonts w:ascii="Times New Roman" w:hAnsi="Times New Roman" w:cs="Times New Roman"/>
-        </w:rPr>
         <w:tab/>
         <w:t xml:space="preserve">Cui, X.Q. and G.A. Churchill, </w:t>
       </w:r>
       <w:r>
         <w:rPr>
-          <w:rFonts w:ascii="Times New Roman" w:hAnsi="Times New Roman" w:cs="Times New Roman"/>
           <w:i/>
         </w:rPr>
         <w:t>Statistical tests for differential expression in cDNA microarray experiments.</w:t>
       </w:r>
       <w:r>
-        <w:rPr>
-          <w:rFonts w:ascii="Times New Roman" w:hAnsi="Times New Roman" w:cs="Times New Roman"/>
-        </w:rPr>
         <w:t xml:space="preserve"> Genome Biology, 2003. </w:t>
       </w:r>
       <w:r>
         <w:rPr>
-          <w:rFonts w:ascii="Times New Roman" w:hAnsi="Times New Roman" w:cs="Times New Roman"/>
           <w:b/>
         </w:rPr>
         <w:t>4</w:t>
       </w:r>
       <w:r>
-        <w:rPr>
-          <w:rFonts w:ascii="Times New Roman" w:hAnsi="Times New Roman" w:cs="Times New Roman"/>
-        </w:rPr>
         <w:t>(4).</w:t>
       </w:r>
     </w:p>
@@ -19864,47 +20223,30 @@
       <w:pPr>
         <w:pStyle w:val="EndNoteBibliography"/>
         <w:ind w:left="720" w:hanging="720"/>
-        <w:rPr>
-          <w:rFonts w:ascii="Times New Roman" w:hAnsi="Times New Roman" w:cs="Times New Roman"/>
-        </w:rPr>
-      </w:pPr>
-      <w:r>
-        <w:rPr>
-          <w:rFonts w:ascii="Times New Roman" w:hAnsi="Times New Roman" w:cs="Times New Roman"/>
-        </w:rPr>
+      </w:pPr>
+      <w:r>
         <w:t>3.</w:t>
       </w:r>
       <w:r>
-        <w:rPr>
-          <w:rFonts w:ascii="Times New Roman" w:hAnsi="Times New Roman" w:cs="Times New Roman"/>
-        </w:rPr>
         <w:tab/>
         <w:t xml:space="preserve">Lazar, C., et al., </w:t>
       </w:r>
       <w:r>
         <w:rPr>
-          <w:rFonts w:ascii="Times New Roman" w:hAnsi="Times New Roman" w:cs="Times New Roman"/>
           <w:i/>
         </w:rPr>
         <w:t>A Survey on Filter Techniques for Feature Selection in Gene Expression Microarray Analysis.</w:t>
       </w:r>
       <w:r>
-        <w:rPr>
-          <w:rFonts w:ascii="Times New Roman" w:hAnsi="Times New Roman" w:cs="Times New Roman"/>
-        </w:rPr>
         <w:t xml:space="preserve"> Ieee-Acm Transactions on Computational Biology and Bioinformatics, 2012. </w:t>
       </w:r>
       <w:r>
         <w:rPr>
-          <w:rFonts w:ascii="Times New Roman" w:hAnsi="Times New Roman" w:cs="Times New Roman"/>
           <w:b/>
         </w:rPr>
         <w:t>9</w:t>
       </w:r>
       <w:r>
-        <w:rPr>
-          <w:rFonts w:ascii="Times New Roman" w:hAnsi="Times New Roman" w:cs="Times New Roman"/>
-        </w:rPr>
         <w:t>(4): p. 1106-1119.</w:t>
       </w:r>
     </w:p>
@@ -19912,47 +20254,30 @@
       <w:pPr>
         <w:pStyle w:val="EndNoteBibliography"/>
         <w:ind w:left="720" w:hanging="720"/>
-        <w:rPr>
-          <w:rFonts w:ascii="Times New Roman" w:hAnsi="Times New Roman" w:cs="Times New Roman"/>
-        </w:rPr>
-      </w:pPr>
-      <w:r>
-        <w:rPr>
-          <w:rFonts w:ascii="Times New Roman" w:hAnsi="Times New Roman" w:cs="Times New Roman"/>
-        </w:rPr>
+      </w:pPr>
+      <w:r>
         <w:t>4.</w:t>
       </w:r>
       <w:r>
-        <w:rPr>
-          <w:rFonts w:ascii="Times New Roman" w:hAnsi="Times New Roman" w:cs="Times New Roman"/>
-        </w:rPr>
         <w:tab/>
         <w:t xml:space="preserve">Shen, Q., W.M. Shi, and W. Kong, </w:t>
       </w:r>
       <w:r>
         <w:rPr>
-          <w:rFonts w:ascii="Times New Roman" w:hAnsi="Times New Roman" w:cs="Times New Roman"/>
           <w:i/>
         </w:rPr>
         <w:t>Hybrid particle swarm optimization and tabu search approach for selecting genes for tumor classification using gene expression data.</w:t>
       </w:r>
       <w:r>
-        <w:rPr>
-          <w:rFonts w:ascii="Times New Roman" w:hAnsi="Times New Roman" w:cs="Times New Roman"/>
-        </w:rPr>
         <w:t xml:space="preserve"> Computational Biology and Chemistry, 2008. </w:t>
       </w:r>
       <w:r>
         <w:rPr>
-          <w:rFonts w:ascii="Times New Roman" w:hAnsi="Times New Roman" w:cs="Times New Roman"/>
           <w:b/>
         </w:rPr>
         <w:t>32</w:t>
       </w:r>
       <w:r>
-        <w:rPr>
-          <w:rFonts w:ascii="Times New Roman" w:hAnsi="Times New Roman" w:cs="Times New Roman"/>
-        </w:rPr>
         <w:t>(1): p. 53-60.</w:t>
       </w:r>
     </w:p>
@@ -19960,47 +20285,30 @@
       <w:pPr>
         <w:pStyle w:val="EndNoteBibliography"/>
         <w:ind w:left="720" w:hanging="720"/>
-        <w:rPr>
-          <w:rFonts w:ascii="Times New Roman" w:hAnsi="Times New Roman" w:cs="Times New Roman"/>
-        </w:rPr>
-      </w:pPr>
-      <w:r>
-        <w:rPr>
-          <w:rFonts w:ascii="Times New Roman" w:hAnsi="Times New Roman" w:cs="Times New Roman"/>
-        </w:rPr>
+      </w:pPr>
+      <w:r>
         <w:t>5.</w:t>
       </w:r>
       <w:r>
-        <w:rPr>
-          <w:rFonts w:ascii="Times New Roman" w:hAnsi="Times New Roman" w:cs="Times New Roman"/>
-        </w:rPr>
         <w:tab/>
         <w:t xml:space="preserve">Ge, R.Q., et al., </w:t>
       </w:r>
       <w:r>
         <w:rPr>
-          <w:rFonts w:ascii="Times New Roman" w:hAnsi="Times New Roman" w:cs="Times New Roman"/>
           <w:i/>
         </w:rPr>
         <w:t>McTwo: a two-step feature selection algorithm based on maximal information coefficient.</w:t>
       </w:r>
       <w:r>
-        <w:rPr>
-          <w:rFonts w:ascii="Times New Roman" w:hAnsi="Times New Roman" w:cs="Times New Roman"/>
-        </w:rPr>
         <w:t xml:space="preserve"> Bmc Bioinformatics, 2016. </w:t>
       </w:r>
       <w:r>
         <w:rPr>
-          <w:rFonts w:ascii="Times New Roman" w:hAnsi="Times New Roman" w:cs="Times New Roman"/>
           <w:b/>
         </w:rPr>
         <w:t>17</w:t>
       </w:r>
       <w:r>
-        <w:rPr>
-          <w:rFonts w:ascii="Times New Roman" w:hAnsi="Times New Roman" w:cs="Times New Roman"/>
-        </w:rPr>
         <w:t>.</w:t>
       </w:r>
     </w:p>
@@ -20008,48 +20316,155 @@
       <w:pPr>
         <w:pStyle w:val="EndNoteBibliography"/>
         <w:ind w:left="720" w:hanging="720"/>
-        <w:rPr>
-          <w:rFonts w:ascii="Times New Roman" w:hAnsi="Times New Roman" w:cs="Times New Roman"/>
-        </w:rPr>
-      </w:pPr>
-      <w:r>
-        <w:rPr>
-          <w:rFonts w:ascii="Times New Roman" w:hAnsi="Times New Roman" w:cs="Times New Roman"/>
-        </w:rPr>
+      </w:pPr>
+      <w:r>
         <w:t>6.</w:t>
       </w:r>
       <w:r>
-        <w:rPr>
-          <w:rFonts w:ascii="Times New Roman" w:hAnsi="Times New Roman" w:cs="Times New Roman"/>
-        </w:rPr>
         <w:tab/>
         <w:t xml:space="preserve">Reshef, D.N., et al., </w:t>
       </w:r>
       <w:r>
         <w:rPr>
-          <w:rFonts w:ascii="Times New Roman" w:hAnsi="Times New Roman" w:cs="Times New Roman"/>
           <w:i/>
         </w:rPr>
         <w:t>Detecting Novel Associations in Large Data Sets.</w:t>
       </w:r>
       <w:r>
-        <w:rPr>
-          <w:rFonts w:ascii="Times New Roman" w:hAnsi="Times New Roman" w:cs="Times New Roman"/>
-        </w:rPr>
         <w:t xml:space="preserve"> Science, 2011. </w:t>
       </w:r>
       <w:r>
         <w:rPr>
-          <w:rFonts w:ascii="Times New Roman" w:hAnsi="Times New Roman" w:cs="Times New Roman"/>
           <w:b/>
         </w:rPr>
         <w:t>334</w:t>
       </w:r>
       <w:r>
-        <w:rPr>
-          <w:rFonts w:ascii="Times New Roman" w:hAnsi="Times New Roman" w:cs="Times New Roman"/>
-        </w:rPr>
         <w:t>(6062): p. 1518.</w:t>
+      </w:r>
+    </w:p>
+    <w:p>
+      <w:pPr>
+        <w:pStyle w:val="EndNoteBibliography"/>
+        <w:ind w:left="720" w:hanging="720"/>
+      </w:pPr>
+      <w:r>
+        <w:t>7.</w:t>
+      </w:r>
+      <w:r>
+        <w:tab/>
+        <w:t xml:space="preserve">Dougherty, E.R., </w:t>
+      </w:r>
+      <w:r>
+        <w:rPr>
+          <w:i/>
+        </w:rPr>
+        <w:t>Small sample issues for microarray-based classification.</w:t>
+      </w:r>
+      <w:r>
+        <w:t xml:space="preserve"> Comparative and Functional Genomics, 2001. </w:t>
+      </w:r>
+      <w:r>
+        <w:rPr>
+          <w:b/>
+        </w:rPr>
+        <w:t>2</w:t>
+      </w:r>
+      <w:r>
+        <w:t>(1): p. 28-34.</w:t>
+      </w:r>
+    </w:p>
+    <w:p>
+      <w:pPr>
+        <w:pStyle w:val="EndNoteBibliography"/>
+        <w:ind w:left="720" w:hanging="720"/>
+      </w:pPr>
+      <w:r>
+        <w:t>8.</w:t>
+      </w:r>
+      <w:r>
+        <w:tab/>
+        <w:t xml:space="preserve">Alon, U., et al., </w:t>
+      </w:r>
+      <w:r>
+        <w:rPr>
+          <w:i/>
+        </w:rPr>
+        <w:t>Broad patterns of gene expression revealed by clustering analysis of tumor and normal colon tissues probed by oligonucleotide arrays.</w:t>
+      </w:r>
+      <w:r>
+        <w:t xml:space="preserve"> Proceedings of the National Academy of Sciences of the United States of America, 1999. </w:t>
+      </w:r>
+      <w:r>
+        <w:rPr>
+          <w:b/>
+        </w:rPr>
+        <w:t>96</w:t>
+      </w:r>
+      <w:r>
+        <w:t>(12): p. 6745-6750.</w:t>
+      </w:r>
+    </w:p>
+    <w:p>
+      <w:pPr>
+        <w:pStyle w:val="EndNoteBibliography"/>
+        <w:ind w:left="720" w:hanging="720"/>
+      </w:pPr>
+      <w:r>
+        <w:t>9.</w:t>
+      </w:r>
+      <w:r>
+        <w:tab/>
+        <w:t xml:space="preserve">Khan, J., et al., </w:t>
+      </w:r>
+      <w:r>
+        <w:rPr>
+          <w:i/>
+        </w:rPr>
+        <w:t>Classification and diagnostic prediction of cancers using gene expression profiling and artificial neural networks.</w:t>
+      </w:r>
+      <w:r>
+        <w:t xml:space="preserve"> Nature Medicine, 2001. </w:t>
+      </w:r>
+      <w:r>
+        <w:rPr>
+          <w:b/>
+        </w:rPr>
+        <w:t>7</w:t>
+      </w:r>
+      <w:r>
+        <w:t>(6): p. 673-679.</w:t>
+      </w:r>
+    </w:p>
+    <w:p>
+      <w:pPr>
+        <w:pStyle w:val="EndNoteBibliography"/>
+        <w:ind w:left="720" w:hanging="720"/>
+      </w:pPr>
+      <w:r>
+        <w:t>10.</w:t>
+      </w:r>
+      <w:r>
+        <w:tab/>
+        <w:t xml:space="preserve">Wang, G.S., et al., </w:t>
+      </w:r>
+      <w:r>
+        <w:rPr>
+          <w:i/>
+        </w:rPr>
+        <w:t>Comparison of Global Gene Expression of Gastric Cardia and Noncardia Cancers from a High-Risk Population in China.</w:t>
+      </w:r>
+      <w:r>
+        <w:t xml:space="preserve"> Plos One, 2013. </w:t>
+      </w:r>
+      <w:r>
+        <w:rPr>
+          <w:b/>
+        </w:rPr>
+        <w:t>8</w:t>
+      </w:r>
+      <w:r>
+        <w:t>(5).</w:t>
       </w:r>
     </w:p>
     <w:p>
@@ -20077,7 +20492,7 @@
 
 <file path=word/comments.xml><?xml version="1.0" encoding="utf-8"?>
 <w:comments xmlns:wpc="http://schemas.microsoft.com/office/word/2010/wordprocessingCanvas" xmlns:cx="http://schemas.microsoft.com/office/drawing/2014/chartex" xmlns:mc="http://schemas.openxmlformats.org/markup-compatibility/2006" xmlns:o="urn:schemas-microsoft-com:office:office" xmlns:r="http://schemas.openxmlformats.org/officeDocument/2006/relationships" xmlns:m="http://schemas.openxmlformats.org/officeDocument/2006/math" xmlns:v="urn:schemas-microsoft-com:vml" xmlns:wp14="http://schemas.microsoft.com/office/word/2010/wordprocessingDrawing" xmlns:wp="http://schemas.openxmlformats.org/drawingml/2006/wordprocessingDrawing" xmlns:w10="urn:schemas-microsoft-com:office:word" xmlns:w="http://schemas.openxmlformats.org/wordprocessingml/2006/main" xmlns:w14="http://schemas.microsoft.com/office/word/2010/wordml" xmlns:w15="http://schemas.microsoft.com/office/word/2012/wordml" xmlns:w16se="http://schemas.microsoft.com/office/word/2015/wordml/symex" xmlns:wpg="http://schemas.microsoft.com/office/word/2010/wordprocessingGroup" xmlns:wpi="http://schemas.microsoft.com/office/word/2010/wordprocessingInk" xmlns:wne="http://schemas.microsoft.com/office/word/2006/wordml" xmlns:wps="http://schemas.microsoft.com/office/word/2010/wordprocessingShape" mc:Ignorable="w14 w15 w16se wp14">
-  <w:comment w:id="1" w:author="wxycrystal" w:date="2018-11-26T19:03:00Z" w:initials="">
+  <w:comment w:id="2" w:author="wxycrystal" w:date="2018-11-26T19:03:00Z" w:initials="">
     <w:p>
       <w:pPr>
         <w:pStyle w:val="a3"/>
@@ -20159,7 +20574,7 @@
       </w:r>
     </w:p>
   </w:comment>
-  <w:comment w:id="2" w:author="Windows 用户" w:date="2018-11-28T22:07:00Z" w:initials="W用">
+  <w:comment w:id="3" w:author="Windows 用户" w:date="2018-11-28T22:07:00Z" w:initials="W用">
     <w:p>
       <w:pPr>
         <w:pStyle w:val="a3"/>
@@ -20178,7 +20593,7 @@
       </w:r>
     </w:p>
   </w:comment>
-  <w:comment w:id="3" w:author="wxycrystal" w:date="2018-11-27T18:25:00Z" w:initials="">
+  <w:comment w:id="4" w:author="wxycrystal" w:date="2018-11-27T18:25:00Z" w:initials="">
     <w:p>
       <w:pPr>
         <w:pStyle w:val="a3"/>
@@ -20296,13 +20711,10 @@
       </w:r>
     </w:p>
   </w:comment>
-  <w:comment w:id="4" w:author="Windows 用户" w:date="2018-11-29T13:07:00Z" w:initials="W用">
+  <w:comment w:id="5" w:author="Windows 用户" w:date="2018-11-29T13:07:00Z" w:initials="W用">
     <w:p>
       <w:pPr>
         <w:pStyle w:val="a3"/>
-        <w:rPr>
-          <w:rFonts w:hint="eastAsia"/>
-        </w:rPr>
       </w:pPr>
       <w:r>
         <w:rPr>
